--- a/target/test-classes/naukriresumes/ASHRITA_HONNUNGAR_CV.docx
+++ b/target/test-classes/naukriresumes/ASHRITA_HONNUNGAR_CV.docx
@@ -89,7 +89,7 @@
           <w:szCs w:val="22"/>
           <w:lang w:val="en-US"/>
         </w:rPr>
-        <w:t>Ashritha.kamalapurkar</w:t>
+        <w:t>Ashrita.kamalapurkar</w:t>
       </w:r>
       <w:r>
         <w:rPr>
@@ -969,20 +969,8 @@
           <w:sz w:val="20"/>
           <w:szCs w:val="20"/>
         </w:rPr>
-        <w:t xml:space="preserve">Scripts </w:t>
-      </w:r>
-      <w:proofErr w:type="gramStart"/>
-      <w:r>
-        <w:rPr>
-          <w:rFonts w:cstheme="minorHAnsi"/>
-          <w:b/>
-          <w:bCs/>
-          <w:sz w:val="20"/>
-          <w:szCs w:val="20"/>
-        </w:rPr>
-        <w:t>Preparation</w:t>
-      </w:r>
-      <w:proofErr w:type="gramEnd"/>
+        <w:t>Scripts Preparation</w:t>
+      </w:r>
       <w:r>
         <w:rPr>
           <w:rFonts w:cstheme="minorHAnsi"/>
@@ -1907,15 +1895,7 @@
           <w:sz w:val="20"/>
           <w:szCs w:val="20"/>
         </w:rPr>
-        <w:t xml:space="preserve">Involved in stand-up planning, daily stand up and retrospective </w:t>
-      </w:r>
-      <w:r>
-        <w:rPr>
-          <w:rFonts w:asciiTheme="minorHAnsi" w:hAnsiTheme="minorHAnsi" w:cstheme="minorHAnsi"/>
-          <w:sz w:val="20"/>
-          <w:szCs w:val="20"/>
-        </w:rPr>
-        <w:t>meetings.</w:t>
+        <w:t>Involved in stand-up planning, daily stand up and retrospective meetings.</w:t>
       </w:r>
     </w:p>
     <w:p>
@@ -2624,6 +2604,7 @@
         <w:tab/>
         <w:t xml:space="preserve">: </w:t>
       </w:r>
+      <w:proofErr w:type="spellStart"/>
       <w:r>
         <w:rPr>
           <w:rFonts w:eastAsia="Times New Roman" w:cstheme="minorHAnsi"/>
@@ -2631,8 +2612,65 @@
           <w:sz w:val="20"/>
           <w:szCs w:val="20"/>
         </w:rPr>
-        <w:t>Shantmallapa Honnungar</w:t>
-      </w:r>
+        <w:t>Shant</w:t>
+      </w:r>
+      <w:r>
+        <w:rPr>
+          <w:rFonts w:eastAsia="Times New Roman" w:cstheme="minorHAnsi"/>
+          <w:iCs/>
+          <w:sz w:val="20"/>
+          <w:szCs w:val="20"/>
+        </w:rPr>
+        <w:t>ha</w:t>
+      </w:r>
+      <w:r>
+        <w:rPr>
+          <w:rFonts w:eastAsia="Times New Roman" w:cstheme="minorHAnsi"/>
+          <w:iCs/>
+          <w:sz w:val="20"/>
+          <w:szCs w:val="20"/>
+        </w:rPr>
+        <w:t>mallap</w:t>
+      </w:r>
+      <w:r>
+        <w:rPr>
+          <w:rFonts w:eastAsia="Times New Roman" w:cstheme="minorHAnsi"/>
+          <w:iCs/>
+          <w:sz w:val="20"/>
+          <w:szCs w:val="20"/>
+        </w:rPr>
+        <w:t>p</w:t>
+      </w:r>
+      <w:r>
+        <w:rPr>
+          <w:rFonts w:eastAsia="Times New Roman" w:cstheme="minorHAnsi"/>
+          <w:iCs/>
+          <w:sz w:val="20"/>
+          <w:szCs w:val="20"/>
+        </w:rPr>
+        <w:t>a</w:t>
+      </w:r>
+      <w:proofErr w:type="spellEnd"/>
+      <w:r>
+        <w:rPr>
+          <w:rFonts w:eastAsia="Times New Roman" w:cstheme="minorHAnsi"/>
+          <w:iCs/>
+          <w:sz w:val="20"/>
+          <w:szCs w:val="20"/>
+        </w:rPr>
+        <w:t xml:space="preserve"> </w:t>
+      </w:r>
+      <w:proofErr w:type="spellStart"/>
+      <w:r>
+        <w:rPr>
+          <w:rFonts w:eastAsia="Times New Roman" w:cstheme="minorHAnsi"/>
+          <w:iCs/>
+          <w:sz w:val="20"/>
+          <w:szCs w:val="20"/>
+        </w:rPr>
+        <w:t>Honnungar</w:t>
+      </w:r>
+      <w:proofErr w:type="spellEnd"/>
     </w:p>
     <w:p>
       <w:pPr>
@@ -4620,6 +4658,10 @@
 </file>
 
 <file path=customXml/item1.xml><?xml version="1.0" encoding="utf-8"?>
+<b:Sources xmlns:b="http://schemas.openxmlformats.org/officeDocument/2006/bibliography" xmlns="http://schemas.openxmlformats.org/officeDocument/2006/bibliography" SelectedStyle="\APA.XSL" StyleName="APA"/>
+</file>
+
+<file path=customXml/item2.xml><?xml version="1.0" encoding="utf-8"?>
 <s:customData xmlns="http://www.wps.cn/officeDocument/2013/wpsCustomData" xmlns:s="http://www.wps.cn/officeDocument/2013/wpsCustomData">
   <customSectProps>
     <customSectPr/>
@@ -4627,22 +4669,18 @@
 </s:customData>
 </file>
 
-<file path=customXml/item2.xml><?xml version="1.0" encoding="utf-8"?>
-<b:Sources xmlns:b="http://schemas.openxmlformats.org/officeDocument/2006/bibliography" xmlns="http://schemas.openxmlformats.org/officeDocument/2006/bibliography" SelectedStyle="\APA.XSL" StyleName="APA"/>
+<file path=customXml/itemProps1.xml><?xml version="1.0" encoding="utf-8"?>
+<ds:datastoreItem xmlns:ds="http://schemas.openxmlformats.org/officeDocument/2006/customXml" ds:itemID="{C0930858-6A71-49F7-A7F6-4CAA0187153A}">
+  <ds:schemaRefs>
+    <ds:schemaRef ds:uri="http://schemas.openxmlformats.org/officeDocument/2006/bibliography"/>
+  </ds:schemaRefs>
+</ds:datastoreItem>
 </file>
 
-<file path=customXml/itemProps1.xml><?xml version="1.0" encoding="utf-8"?>
+<file path=customXml/itemProps2.xml><?xml version="1.0" encoding="utf-8"?>
 <ds:datastoreItem xmlns:ds="http://schemas.openxmlformats.org/officeDocument/2006/customXml" ds:itemID="{B1977F7D-205B-4081-913C-38D41E755F92}">
   <ds:schemaRefs>
     <ds:schemaRef ds:uri="http://www.wps.cn/officeDocument/2013/wpsCustomData"/>
   </ds:schemaRefs>
 </ds:datastoreItem>
-</file>
-
-<file path=customXml/itemProps2.xml><?xml version="1.0" encoding="utf-8"?>
-<ds:datastoreItem xmlns:ds="http://schemas.openxmlformats.org/officeDocument/2006/customXml" ds:itemID="{C0930858-6A71-49F7-A7F6-4CAA0187153A}">
-  <ds:schemaRefs>
-    <ds:schemaRef ds:uri="http://schemas.openxmlformats.org/officeDocument/2006/bibliography"/>
-  </ds:schemaRefs>
-</ds:datastoreItem>
 </file>